--- a/Requisitos Sistema Humberto.docx
+++ b/Requisitos Sistema Humberto.docx
@@ -356,14 +356,30 @@
         </w:rPr>
         <w:t>escolher entre categorias já criadas ou inserir nova categoria</w:t>
       </w:r>
+      <w:r>
+        <w:rPr>
+          <w:sz w:val="24"/>
+        </w:rPr>
+        <w:t>.</w:t>
+      </w:r>
     </w:p>
     <w:p>
       <w:pPr>
         <w:pStyle w:val="PargrafodaLista"/>
-        <w:rPr>
-          <w:sz w:val="24"/>
-        </w:rPr>
-      </w:pPr>
+        <w:numPr>
+          <w:ilvl w:val="0"/>
+          <w:numId w:val="2"/>
+        </w:numPr>
+        <w:rPr>
+          <w:sz w:val="24"/>
+        </w:rPr>
+      </w:pPr>
+      <w:r>
+        <w:rPr>
+          <w:sz w:val="24"/>
+        </w:rPr>
+        <w:t>O Usuário poderá fazer a compra (cancelar ou efetuar) e consulta-la posteriormente.</w:t>
+      </w:r>
     </w:p>
     <w:p>
       <w:pPr>
@@ -372,6 +388,14 @@
           <w:sz w:val="24"/>
         </w:rPr>
       </w:pPr>
+    </w:p>
+    <w:p>
+      <w:pPr>
+        <w:pStyle w:val="PargrafodaLista"/>
+        <w:rPr>
+          <w:sz w:val="24"/>
+        </w:rPr>
+      </w:pPr>
       <w:r>
         <w:rPr>
           <w:sz w:val="24"/>
@@ -420,19 +444,17 @@
         </w:rPr>
         <w:t xml:space="preserve">O sistema deverá cadastrar seus dados em um BD interno no </w:t>
       </w:r>
-      <w:proofErr w:type="spellStart"/>
-      <w:r>
-        <w:rPr>
-          <w:sz w:val="24"/>
-        </w:rPr>
-        <w:t>access</w:t>
-      </w:r>
-      <w:proofErr w:type="spellEnd"/>
-      <w:r>
-        <w:rPr>
-          <w:sz w:val="24"/>
-        </w:rPr>
-        <w:t>.</w:t>
+      <w:r>
+        <w:rPr>
+          <w:sz w:val="24"/>
+        </w:rPr>
+        <w:t>A</w:t>
+      </w:r>
+      <w:r>
+        <w:rPr>
+          <w:sz w:val="24"/>
+        </w:rPr>
+        <w:t>ccess.</w:t>
       </w:r>
     </w:p>
     <w:p>
@@ -468,13 +490,13 @@
     <w:tbl>
       <w:tblPr>
         <w:tblStyle w:val="Tabelacomgrade"/>
-        <w:tblW w:w="9073" w:type="dxa"/>
+        <w:tblW w:w="9309" w:type="dxa"/>
         <w:tblInd w:w="-147" w:type="dxa"/>
         <w:tblLook w:val="04A0" w:firstRow="1" w:lastRow="0" w:firstColumn="1" w:lastColumn="0" w:noHBand="0" w:noVBand="1"/>
       </w:tblPr>
       <w:tblGrid>
         <w:gridCol w:w="1843"/>
-        <w:gridCol w:w="7230"/>
+        <w:gridCol w:w="7466"/>
       </w:tblGrid>
       <w:tr>
         <w:tc>
@@ -499,7 +521,7 @@
         </w:tc>
         <w:tc>
           <w:tcPr>
-            <w:tcW w:w="7230" w:type="dxa"/>
+            <w:tcW w:w="7466" w:type="dxa"/>
           </w:tcPr>
           <w:p>
             <w:pPr>
@@ -541,7 +563,7 @@
         </w:tc>
         <w:tc>
           <w:tcPr>
-            <w:tcW w:w="7230" w:type="dxa"/>
+            <w:tcW w:w="7466" w:type="dxa"/>
           </w:tcPr>
           <w:p>
             <w:pPr>
@@ -582,7 +604,7 @@
         </w:tc>
         <w:tc>
           <w:tcPr>
-            <w:tcW w:w="7230" w:type="dxa"/>
+            <w:tcW w:w="7466" w:type="dxa"/>
           </w:tcPr>
           <w:p>
             <w:pPr>
@@ -596,7 +618,13 @@
               <w:rPr>
                 <w:sz w:val="24"/>
               </w:rPr>
-              <w:t>Funcionários irão cadastrar produtos, compras e fazer consultas e fornecedores.</w:t>
+              <w:t>C</w:t>
+            </w:r>
+            <w:r>
+              <w:rPr>
+                <w:sz w:val="24"/>
+              </w:rPr>
+              <w:t>adastrar produtos, compras e fazer consultas e fornecedores.</w:t>
             </w:r>
           </w:p>
         </w:tc>
@@ -617,7 +645,7 @@
         </w:tc>
         <w:tc>
           <w:tcPr>
-            <w:tcW w:w="7230" w:type="dxa"/>
+            <w:tcW w:w="7466" w:type="dxa"/>
           </w:tcPr>
           <w:p>
             <w:pPr>
@@ -627,8 +655,12 @@
                 <w:sz w:val="24"/>
               </w:rPr>
             </w:pPr>
-            <w:bookmarkStart w:id="0" w:name="_GoBack"/>
-            <w:bookmarkEnd w:id="0"/>
+            <w:r>
+              <w:rPr>
+                <w:sz w:val="24"/>
+              </w:rPr>
+              <w:t>Acessar ao cadastro de usuário, fornecedor e produto.</w:t>
+            </w:r>
           </w:p>
         </w:tc>
       </w:tr>
@@ -648,7 +680,7 @@
         </w:tc>
         <w:tc>
           <w:tcPr>
-            <w:tcW w:w="7230" w:type="dxa"/>
+            <w:tcW w:w="7466" w:type="dxa"/>
           </w:tcPr>
           <w:p>
             <w:pPr>
@@ -658,6 +690,12 @@
                 <w:sz w:val="24"/>
               </w:rPr>
             </w:pPr>
+            <w:r>
+              <w:rPr>
+                <w:sz w:val="24"/>
+              </w:rPr>
+              <w:t>Buscar e filtrar produtos com base em categoria e preço, fornecedores por nome e ID.</w:t>
+            </w:r>
           </w:p>
         </w:tc>
       </w:tr>
@@ -671,13 +709,14 @@
               <w:rPr>
                 <w:sz w:val="24"/>
               </w:rPr>
+              <w:lastRenderedPageBreak/>
               <w:t>RF006</w:t>
             </w:r>
           </w:p>
         </w:tc>
         <w:tc>
           <w:tcPr>
-            <w:tcW w:w="7230" w:type="dxa"/>
+            <w:tcW w:w="7466" w:type="dxa"/>
           </w:tcPr>
           <w:p>
             <w:pPr>
@@ -687,6 +726,12 @@
                 <w:sz w:val="24"/>
               </w:rPr>
             </w:pPr>
+            <w:r>
+              <w:rPr>
+                <w:sz w:val="24"/>
+              </w:rPr>
+              <w:t>Cadastrar produto por categoria</w:t>
+            </w:r>
           </w:p>
         </w:tc>
       </w:tr>
@@ -696,6 +741,11 @@
             <w:tcW w:w="1843" w:type="dxa"/>
           </w:tcPr>
           <w:p>
+            <w:pPr>
+              <w:rPr>
+                <w:sz w:val="24"/>
+              </w:rPr>
+            </w:pPr>
             <w:r>
               <w:rPr>
                 <w:sz w:val="24"/>
@@ -706,7 +756,7 @@
         </w:tc>
         <w:tc>
           <w:tcPr>
-            <w:tcW w:w="7230" w:type="dxa"/>
+            <w:tcW w:w="7466" w:type="dxa"/>
           </w:tcPr>
           <w:p>
             <w:pPr>
@@ -716,36 +766,14 @@
                 <w:sz w:val="24"/>
               </w:rPr>
             </w:pPr>
-          </w:p>
-        </w:tc>
-      </w:tr>
-      <w:tr>
-        <w:tc>
-          <w:tcPr>
-            <w:tcW w:w="1843" w:type="dxa"/>
-          </w:tcPr>
-          <w:p>
-            <w:r>
-              <w:rPr>
-                <w:sz w:val="24"/>
-              </w:rPr>
-              <w:lastRenderedPageBreak/>
-              <w:t>RF008</w:t>
-            </w:r>
-          </w:p>
-        </w:tc>
-        <w:tc>
-          <w:tcPr>
-            <w:tcW w:w="7230" w:type="dxa"/>
-          </w:tcPr>
-          <w:p>
-            <w:pPr>
-              <w:pStyle w:val="PargrafodaLista"/>
-              <w:ind w:left="0"/>
-              <w:rPr>
-                <w:sz w:val="24"/>
-              </w:rPr>
-            </w:pPr>
+            <w:r>
+              <w:rPr>
+                <w:sz w:val="24"/>
+              </w:rPr>
+              <w:t>Cadastrar compra ou excluir</w:t>
+            </w:r>
+            <w:bookmarkStart w:id="0" w:name="_GoBack"/>
+            <w:bookmarkEnd w:id="0"/>
           </w:p>
         </w:tc>
       </w:tr>
@@ -771,7 +799,7 @@
           <w:lang w:eastAsia="pt-BR"/>
         </w:rPr>
         <w:drawing>
-          <wp:inline distT="0" distB="0" distL="0" distR="0">
+          <wp:inline distT="0" distB="0" distL="0" distR="0" wp14:anchorId="236925B0" wp14:editId="13D791AE">
             <wp:extent cx="5400040" cy="2759710"/>
             <wp:effectExtent l="0" t="0" r="0" b="2540"/>
             <wp:docPr id="1" name="Imagem 1"/>
